--- a/trunk/Entregable1CMMI_v3.1.docx
+++ b/trunk/Entregable1CMMI_v3.1.docx
@@ -10304,7 +10304,15 @@
                 <w:color w:val="1F497D"/>
                 <w:lang w:val="es-ES_tradnl" w:eastAsia="es-ES"/>
               </w:rPr>
-              <w:t>No se planifica el monitoreo</w:t>
+              <w:t xml:space="preserve">No se planifica el </w:t>
+            </w:r>
+            <w:r>
+              <w:rPr>
+                <w:rFonts w:ascii="Arial Narrow" w:hAnsi="Arial Narrow"/>
+                <w:color w:val="1F497D"/>
+                <w:lang w:val="es-ES_tradnl" w:eastAsia="es-ES"/>
+              </w:rPr>
+              <w:t>control del proyecto</w:t>
             </w:r>
           </w:p>
         </w:tc>
@@ -10404,7 +10412,23 @@
                 <w:color w:val="1F497D"/>
                 <w:lang w:val="es-ES_tradnl" w:eastAsia="es-ES"/>
               </w:rPr>
-              <w:t>Las actividades no se encuentran en la planificación.</w:t>
+              <w:t xml:space="preserve">Las actividades no se encuentran en </w:t>
+            </w:r>
+            <w:r>
+              <w:rPr>
+                <w:rFonts w:ascii="Arial Narrow" w:hAnsi="Arial Narrow"/>
+                <w:color w:val="1F497D"/>
+                <w:lang w:val="es-ES_tradnl" w:eastAsia="es-ES"/>
+              </w:rPr>
+              <w:t>control</w:t>
+            </w:r>
+            <w:r>
+              <w:rPr>
+                <w:rFonts w:ascii="Arial Narrow" w:hAnsi="Arial Narrow"/>
+                <w:color w:val="1F497D"/>
+                <w:lang w:val="es-ES_tradnl" w:eastAsia="es-ES"/>
+              </w:rPr>
+              <w:t>.</w:t>
             </w:r>
           </w:p>
         </w:tc>
@@ -10602,7 +10626,23 @@
                 <w:color w:val="1F497D"/>
                 <w:lang w:val="es-ES_tradnl" w:eastAsia="es-ES"/>
               </w:rPr>
-              <w:t>No existe documentación de los roles que participan en la planificación del proyecto.</w:t>
+              <w:t xml:space="preserve">No existe documentación de los roles que participan en </w:t>
+            </w:r>
+            <w:r>
+              <w:rPr>
+                <w:rFonts w:ascii="Arial Narrow" w:hAnsi="Arial Narrow"/>
+                <w:color w:val="1F497D"/>
+                <w:lang w:val="es-ES_tradnl" w:eastAsia="es-ES"/>
+              </w:rPr>
+              <w:t>el control</w:t>
+            </w:r>
+            <w:r>
+              <w:rPr>
+                <w:rFonts w:ascii="Arial Narrow" w:hAnsi="Arial Narrow"/>
+                <w:color w:val="1F497D"/>
+                <w:lang w:val="es-ES_tradnl" w:eastAsia="es-ES"/>
+              </w:rPr>
+              <w:t xml:space="preserve"> del proyecto.</w:t>
             </w:r>
           </w:p>
         </w:tc>
@@ -10701,7 +10741,23 @@
                 <w:color w:val="1F497D"/>
                 <w:lang w:val="es-ES_tradnl" w:eastAsia="es-ES"/>
               </w:rPr>
-              <w:t>No existe un proceso específico para realizar la planificación, cada gerente de proyecto lo realiza según sus técnicas y conocimiento.</w:t>
+              <w:t xml:space="preserve">No existe un proceso específico para realizar </w:t>
+            </w:r>
+            <w:r>
+              <w:rPr>
+                <w:rFonts w:ascii="Arial Narrow" w:hAnsi="Arial Narrow"/>
+                <w:color w:val="1F497D"/>
+                <w:lang w:val="es-ES_tradnl" w:eastAsia="es-ES"/>
+              </w:rPr>
+              <w:t>el control</w:t>
+            </w:r>
+            <w:r>
+              <w:rPr>
+                <w:rFonts w:ascii="Arial Narrow" w:hAnsi="Arial Narrow"/>
+                <w:color w:val="1F497D"/>
+                <w:lang w:val="es-ES_tradnl" w:eastAsia="es-ES"/>
+              </w:rPr>
+              <w:t>, cada gerente de proyecto lo realiza según sus técnicas y conocimiento.</w:t>
             </w:r>
           </w:p>
         </w:tc>
@@ -10800,7 +10856,39 @@
                 <w:color w:val="1F497D"/>
                 <w:lang w:val="es-ES_tradnl" w:eastAsia="es-ES"/>
               </w:rPr>
-              <w:t>Los elementos producidos en la planificación son versionados y, además, se colocan en la línea base, para que el equipo empiece a trabajar en función a ésta.</w:t>
+              <w:t xml:space="preserve">Los elementos producidos en </w:t>
+            </w:r>
+            <w:r>
+              <w:rPr>
+                <w:rFonts w:ascii="Arial Narrow" w:hAnsi="Arial Narrow"/>
+                <w:color w:val="1F497D"/>
+                <w:lang w:val="es-ES_tradnl" w:eastAsia="es-ES"/>
+              </w:rPr>
+              <w:t>e</w:t>
+            </w:r>
+            <w:r>
+              <w:rPr>
+                <w:rFonts w:ascii="Arial Narrow" w:hAnsi="Arial Narrow"/>
+                <w:color w:val="1F497D"/>
+                <w:lang w:val="es-ES_tradnl" w:eastAsia="es-ES"/>
+              </w:rPr>
+              <w:t xml:space="preserve">l </w:t>
+            </w:r>
+            <w:r>
+              <w:rPr>
+                <w:rFonts w:ascii="Arial Narrow" w:hAnsi="Arial Narrow"/>
+                <w:color w:val="1F497D"/>
+                <w:lang w:val="es-ES_tradnl" w:eastAsia="es-ES"/>
+              </w:rPr>
+              <w:t>control</w:t>
+            </w:r>
+            <w:r>
+              <w:rPr>
+                <w:rFonts w:ascii="Arial Narrow" w:hAnsi="Arial Narrow"/>
+                <w:color w:val="1F497D"/>
+                <w:lang w:val="es-ES_tradnl" w:eastAsia="es-ES"/>
+              </w:rPr>
+              <w:t xml:space="preserve"> son versionados y, además, se colocan en la línea base, para que el equipo empiece a trabajar en función a ésta.</w:t>
             </w:r>
           </w:p>
         </w:tc>
@@ -10899,7 +10987,23 @@
                 <w:color w:val="1F497D"/>
                 <w:lang w:val="es-ES_tradnl" w:eastAsia="es-ES"/>
               </w:rPr>
-              <w:t>La participación de los roles que intervienen en la etapa de planeamiento no se encuentra documentado.</w:t>
+              <w:t xml:space="preserve">La participación de los roles que intervienen en la etapa de </w:t>
+            </w:r>
+            <w:r>
+              <w:rPr>
+                <w:rFonts w:ascii="Arial Narrow" w:hAnsi="Arial Narrow"/>
+                <w:color w:val="1F497D"/>
+                <w:lang w:val="es-ES_tradnl" w:eastAsia="es-ES"/>
+              </w:rPr>
+              <w:t>Control</w:t>
+            </w:r>
+            <w:r>
+              <w:rPr>
+                <w:rFonts w:ascii="Arial Narrow" w:hAnsi="Arial Narrow"/>
+                <w:color w:val="1F497D"/>
+                <w:lang w:val="es-ES_tradnl" w:eastAsia="es-ES"/>
+              </w:rPr>
+              <w:t xml:space="preserve"> no se encuentra documentado.</w:t>
             </w:r>
           </w:p>
         </w:tc>

--- a/trunk/Entregable1CMMI_v3.1.docx
+++ b/trunk/Entregable1CMMI_v3.1.docx
@@ -172,8 +172,20 @@
         <w:rPr>
           <w:rFonts w:ascii="Arial Narrow" w:hAnsi="Arial Narrow" w:cs="Arial"/>
         </w:rPr>
-        <w:t>ROJAS MUNIVE GABRIELA</w:t>
+        <w:t>ROJAS MUNIVE</w:t>
       </w:r>
+      <w:r>
+        <w:rPr>
+          <w:rFonts w:ascii="Arial Narrow" w:hAnsi="Arial Narrow" w:cs="Arial"/>
+        </w:rPr>
+        <w:t>,</w:t>
+      </w:r>
+      <w:r>
+        <w:rPr>
+          <w:rFonts w:ascii="Arial Narrow" w:hAnsi="Arial Narrow" w:cs="Arial"/>
+        </w:rPr>
+        <w:t xml:space="preserve"> GABRIELA</w:t>
+      </w:r>
     </w:p>
     <w:p>
       <w:pPr>
@@ -186,8 +198,20 @@
         <w:rPr>
           <w:rFonts w:ascii="Arial Narrow" w:hAnsi="Arial Narrow" w:cs="Arial"/>
         </w:rPr>
-        <w:t>SUAREZ GUTIERREZ AUGUSTO</w:t>
+        <w:t>SUAREZ GUTIERREZ</w:t>
       </w:r>
+      <w:r>
+        <w:rPr>
+          <w:rFonts w:ascii="Arial Narrow" w:hAnsi="Arial Narrow" w:cs="Arial"/>
+        </w:rPr>
+        <w:t xml:space="preserve">, </w:t>
+      </w:r>
+      <w:r>
+        <w:rPr>
+          <w:rFonts w:ascii="Arial Narrow" w:hAnsi="Arial Narrow" w:cs="Arial"/>
+        </w:rPr>
+        <w:t>AUGUSTO</w:t>
+      </w:r>
     </w:p>
     <w:p>
       <w:pPr>
@@ -200,8 +224,20 @@
         <w:rPr>
           <w:rFonts w:ascii="Arial Narrow" w:hAnsi="Arial Narrow" w:cs="Arial"/>
         </w:rPr>
-        <w:t>RAMIREZ GUZMÁN CECILIA</w:t>
+        <w:t>RAMIREZ GUZMÁN</w:t>
       </w:r>
+      <w:r>
+        <w:rPr>
+          <w:rFonts w:ascii="Arial Narrow" w:hAnsi="Arial Narrow" w:cs="Arial"/>
+        </w:rPr>
+        <w:t>,</w:t>
+      </w:r>
+      <w:r>
+        <w:rPr>
+          <w:rFonts w:ascii="Arial Narrow" w:hAnsi="Arial Narrow" w:cs="Arial"/>
+        </w:rPr>
+        <w:t xml:space="preserve"> CECILIA</w:t>
+      </w:r>
     </w:p>
     <w:p>
       <w:pPr>
@@ -214,8 +250,20 @@
         <w:rPr>
           <w:rFonts w:ascii="Arial Narrow" w:hAnsi="Arial Narrow" w:cs="Arial"/>
         </w:rPr>
-        <w:t>DEL RIO JOSE</w:t>
+        <w:t>DEL RIO</w:t>
       </w:r>
+      <w:r>
+        <w:rPr>
+          <w:rFonts w:ascii="Arial Narrow" w:hAnsi="Arial Narrow" w:cs="Arial"/>
+        </w:rPr>
+        <w:t xml:space="preserve"> ORTEGA,</w:t>
+      </w:r>
+      <w:r>
+        <w:rPr>
+          <w:rFonts w:ascii="Arial Narrow" w:hAnsi="Arial Narrow" w:cs="Arial"/>
+        </w:rPr>
+        <w:t xml:space="preserve"> JOSE</w:t>
+      </w:r>
     </w:p>
     <w:p>
       <w:pPr>
@@ -228,7 +276,19 @@
         <w:rPr>
           <w:rFonts w:ascii="Arial Narrow" w:hAnsi="Arial Narrow" w:cs="Arial"/>
         </w:rPr>
-        <w:t>AGUAYO LUIS</w:t>
+        <w:t>AGUAYO</w:t>
+      </w:r>
+      <w:r>
+        <w:rPr>
+          <w:rFonts w:ascii="Arial Narrow" w:hAnsi="Arial Narrow" w:cs="Arial"/>
+        </w:rPr>
+        <w:t xml:space="preserve"> LOPEZ,</w:t>
+      </w:r>
+      <w:r>
+        <w:rPr>
+          <w:rFonts w:ascii="Arial Narrow" w:hAnsi="Arial Narrow" w:cs="Arial"/>
+        </w:rPr>
+        <w:t xml:space="preserve"> LUIS</w:t>
       </w:r>
     </w:p>
     <w:p>
@@ -15778,7 +15838,7 @@
         <w:rStyle w:val="PageNumber"/>
         <w:noProof/>
       </w:rPr>
-      <w:t>26</w:t>
+      <w:t>33</w:t>
     </w:r>
     <w:r>
       <w:rPr>
